--- a/Documents/User Stories.docx
+++ b/Documents/User Stories.docx
@@ -1,6 +1,6 @@
 
 <file path=word/document.xml><?xml version="1.0" encoding="utf-8"?>
-<w:document xmlns:wpc="http://schemas.microsoft.com/office/word/2010/wordprocessingCanvas" xmlns:cx="http://schemas.microsoft.com/office/drawing/2014/chartex" xmlns:cx1="http://schemas.microsoft.com/office/drawing/2015/9/8/chartex" xmlns:cx2="http://schemas.microsoft.com/office/drawing/2015/10/21/chartex" xmlns:mc="http://schemas.openxmlformats.org/markup-compatibility/2006" xmlns:o="urn:schemas-microsoft-com:office:office" xmlns:r="http://schemas.openxmlformats.org/officeDocument/2006/relationships" xmlns:m="http://schemas.openxmlformats.org/officeDocument/2006/math" xmlns:v="urn:schemas-microsoft-com:vml" xmlns:wp14="http://schemas.microsoft.com/office/word/2010/wordprocessingDrawing" xmlns:wp="http://schemas.openxmlformats.org/drawingml/2006/wordprocessingDrawing" xmlns:w10="urn:schemas-microsoft-com:office:word" xmlns:w="http://schemas.openxmlformats.org/wordprocessingml/2006/main" xmlns:w14="http://schemas.microsoft.com/office/word/2010/wordml" xmlns:w15="http://schemas.microsoft.com/office/word/2012/wordml" xmlns:w16se="http://schemas.microsoft.com/office/word/2015/wordml/symex" xmlns:wpg="http://schemas.microsoft.com/office/word/2010/wordprocessingGroup" xmlns:wpi="http://schemas.microsoft.com/office/word/2010/wordprocessingInk" xmlns:wne="http://schemas.microsoft.com/office/word/2006/wordml" xmlns:wps="http://schemas.microsoft.com/office/word/2010/wordprocessingShape" mc:Ignorable="w14 w15 w16se wp14">
+<w:document xmlns:wpc="http://schemas.microsoft.com/office/word/2010/wordprocessingCanvas" xmlns:cx="http://schemas.microsoft.com/office/drawing/2014/chartex" xmlns:cx1="http://schemas.microsoft.com/office/drawing/2015/9/8/chartex" xmlns:mc="http://schemas.openxmlformats.org/markup-compatibility/2006" xmlns:o="urn:schemas-microsoft-com:office:office" xmlns:r="http://schemas.openxmlformats.org/officeDocument/2006/relationships" xmlns:m="http://schemas.openxmlformats.org/officeDocument/2006/math" xmlns:v="urn:schemas-microsoft-com:vml" xmlns:wp14="http://schemas.microsoft.com/office/word/2010/wordprocessingDrawing" xmlns:wp="http://schemas.openxmlformats.org/drawingml/2006/wordprocessingDrawing" xmlns:w10="urn:schemas-microsoft-com:office:word" xmlns:w="http://schemas.openxmlformats.org/wordprocessingml/2006/main" xmlns:w14="http://schemas.microsoft.com/office/word/2010/wordml" xmlns:w15="http://schemas.microsoft.com/office/word/2012/wordml" xmlns:w16se="http://schemas.microsoft.com/office/word/2015/wordml/symex" xmlns:wpg="http://schemas.microsoft.com/office/word/2010/wordprocessingGroup" xmlns:wpi="http://schemas.microsoft.com/office/word/2010/wordprocessingInk" xmlns:wne="http://schemas.microsoft.com/office/word/2006/wordml" xmlns:wps="http://schemas.microsoft.com/office/word/2010/wordprocessingShape" mc:Ignorable="w14 w15 w16se wp14">
   <w:body>
     <w:p>
       <w:pPr>
@@ -12,7 +12,6 @@
           <w:szCs w:val="44"/>
         </w:rPr>
       </w:pPr>
-      <w:proofErr w:type="spellStart"/>
       <w:r>
         <w:rPr>
           <w:b/>
@@ -27,16 +26,7 @@
           <w:sz w:val="44"/>
           <w:szCs w:val="44"/>
         </w:rPr>
-        <w:t>ime</w:t>
-      </w:r>
-      <w:proofErr w:type="spellEnd"/>
-      <w:r>
-        <w:rPr>
-          <w:b/>
-          <w:sz w:val="44"/>
-          <w:szCs w:val="44"/>
-        </w:rPr>
-        <w:t>!</w:t>
+        <w:t>ime!</w:t>
       </w:r>
     </w:p>
     <w:p>
@@ -55,265 +45,293 @@
           <w:sz w:val="28"/>
           <w:szCs w:val="28"/>
         </w:rPr>
-        <w:t>User Sto</w:t>
+        <w:t xml:space="preserve">User Stories </w:t>
+      </w:r>
+    </w:p>
+    <w:p>
+      <w:r>
+        <w:t xml:space="preserve">Player: </w:t>
+      </w:r>
+    </w:p>
+    <w:p>
+      <w:pPr>
+        <w:pStyle w:val="ListParagraph"/>
+        <w:numPr>
+          <w:ilvl w:val="0"/>
+          <w:numId w:val="1"/>
+        </w:numPr>
+      </w:pPr>
+      <w:r>
+        <w:t xml:space="preserve">As a game player, I would like to have the ability to start the game. </w:t>
+      </w:r>
+    </w:p>
+    <w:p>
+      <w:pPr>
+        <w:pStyle w:val="ListParagraph"/>
+        <w:numPr>
+          <w:ilvl w:val="0"/>
+          <w:numId w:val="1"/>
+        </w:numPr>
+      </w:pPr>
+      <w:r>
+        <w:t>As a</w:t>
+      </w:r>
+      <w:r>
+        <w:t xml:space="preserve"> game</w:t>
+      </w:r>
+      <w:r>
+        <w:t xml:space="preserve"> player, I would like the option to end the game at a time of my choosing. </w:t>
+      </w:r>
+    </w:p>
+    <w:p>
+      <w:pPr>
+        <w:pStyle w:val="ListParagraph"/>
+        <w:numPr>
+          <w:ilvl w:val="0"/>
+          <w:numId w:val="1"/>
+        </w:numPr>
+      </w:pPr>
+      <w:r>
+        <w:t>As a game player, I would like to be able to r</w:t>
+      </w:r>
+      <w:r>
+        <w:t xml:space="preserve">ecord </w:t>
+      </w:r>
+      <w:r>
+        <w:t xml:space="preserve">my </w:t>
+      </w:r>
+      <w:r>
+        <w:t>score</w:t>
+      </w:r>
+      <w:r>
+        <w:t>.</w:t>
+      </w:r>
+    </w:p>
+    <w:p>
+      <w:pPr>
+        <w:pStyle w:val="ListParagraph"/>
+        <w:numPr>
+          <w:ilvl w:val="0"/>
+          <w:numId w:val="1"/>
+        </w:numPr>
+      </w:pPr>
+      <w:r>
+        <w:t>As a game player, I want to fight a variety of monsters to stay entertained for hours.</w:t>
+      </w:r>
+    </w:p>
+    <w:p>
+      <w:pPr>
+        <w:pStyle w:val="ListParagraph"/>
+        <w:numPr>
+          <w:ilvl w:val="0"/>
+          <w:numId w:val="1"/>
+        </w:numPr>
+      </w:pPr>
+      <w:r>
+        <w:t>As a game player</w:t>
+      </w:r>
+      <w:r>
+        <w:t>, I would like to be able to view previous h</w:t>
+      </w:r>
+      <w:r>
+        <w:t>igh scores to see how I compare to other players</w:t>
+      </w:r>
+      <w:r>
+        <w:t xml:space="preserve">. </w:t>
+      </w:r>
+    </w:p>
+    <w:p>
+      <w:pPr>
+        <w:pStyle w:val="ListParagraph"/>
+        <w:numPr>
+          <w:ilvl w:val="0"/>
+          <w:numId w:val="1"/>
+        </w:numPr>
+      </w:pPr>
+      <w:r>
+        <w:t xml:space="preserve">As a game player, I would like to be able to run away from a fight if it’s a monster I don’t want to engage. </w:t>
+      </w:r>
+    </w:p>
+    <w:p>
+      <w:pPr>
+        <w:pStyle w:val="ListParagraph"/>
+        <w:numPr>
+          <w:ilvl w:val="0"/>
+          <w:numId w:val="1"/>
+        </w:numPr>
+      </w:pPr>
+      <w:r>
+        <w:t>As a game player, I wou</w:t>
+      </w:r>
+      <w:r>
+        <w:t xml:space="preserve">ld like to be able to do damage to a monster so I can defeat it and continue my adventure. </w:t>
+      </w:r>
+      <w:r>
+        <w:t xml:space="preserve"> </w:t>
+      </w:r>
+    </w:p>
+    <w:p>
+      <w:pPr>
+        <w:pStyle w:val="ListParagraph"/>
+        <w:numPr>
+          <w:ilvl w:val="0"/>
+          <w:numId w:val="1"/>
+        </w:numPr>
+      </w:pPr>
+      <w:r>
+        <w:t>A</w:t>
+      </w:r>
+      <w:r>
+        <w:t xml:space="preserve">s a game player, I would like </w:t>
+      </w:r>
+      <w:r>
+        <w:t xml:space="preserve">to regenerate my health </w:t>
+      </w:r>
+      <w:r>
+        <w:t>when I roll 0’s instead of doing no damage.</w:t>
+      </w:r>
+    </w:p>
+    <w:p>
+      <w:pPr>
+        <w:pStyle w:val="ListParagraph"/>
+        <w:numPr>
+          <w:ilvl w:val="0"/>
+          <w:numId w:val="1"/>
+        </w:numPr>
+      </w:pPr>
+      <w:r>
+        <w:t xml:space="preserve">As a game </w:t>
+      </w:r>
+      <w:r>
+        <w:t xml:space="preserve">player, I would like a GUI to make the game more </w:t>
+      </w:r>
+      <w:r>
+        <w:t>immersive</w:t>
+      </w:r>
+      <w:r>
+        <w:t>.</w:t>
+      </w:r>
+    </w:p>
+    <w:p>
+      <w:pPr>
+        <w:pStyle w:val="ListParagraph"/>
+        <w:numPr>
+          <w:ilvl w:val="0"/>
+          <w:numId w:val="1"/>
+        </w:numPr>
+      </w:pPr>
+      <w:r>
+        <w:t xml:space="preserve">As a </w:t>
+      </w:r>
+      <w:r>
+        <w:t xml:space="preserve">game </w:t>
+      </w:r>
+      <w:r>
+        <w:t xml:space="preserve">player, I want the </w:t>
+      </w:r>
+      <w:r>
+        <w:t>opposing monster</w:t>
+      </w:r>
+      <w:r>
+        <w:t xml:space="preserve"> to have a chance to flee.</w:t>
+      </w:r>
+    </w:p>
+    <w:p>
+      <w:pPr>
+        <w:pStyle w:val="ListParagraph"/>
+        <w:numPr>
+          <w:ilvl w:val="0"/>
+          <w:numId w:val="1"/>
+        </w:numPr>
+      </w:pPr>
+      <w:r>
+        <w:t xml:space="preserve">As a </w:t>
+      </w:r>
+      <w:r>
+        <w:t xml:space="preserve">game </w:t>
+      </w:r>
+      <w:r>
+        <w:t xml:space="preserve">player, I want the </w:t>
+      </w:r>
+      <w:r>
+        <w:t xml:space="preserve">opposing monster </w:t>
+      </w:r>
+      <w:r>
+        <w:t xml:space="preserve">to have a chance to </w:t>
+      </w:r>
+      <w:r>
+        <w:t>miss their damage</w:t>
+      </w:r>
+      <w:r>
+        <w:t>.</w:t>
+      </w:r>
+    </w:p>
+    <w:p>
+      <w:pPr>
+        <w:pStyle w:val="ListParagraph"/>
+        <w:numPr>
+          <w:ilvl w:val="0"/>
+          <w:numId w:val="1"/>
+        </w:numPr>
+      </w:pPr>
+      <w:r>
+        <w:t xml:space="preserve">As a </w:t>
+      </w:r>
+      <w:r>
+        <w:t xml:space="preserve">game </w:t>
+      </w:r>
+      <w:r>
+        <w:t xml:space="preserve">player, I want the </w:t>
+      </w:r>
+      <w:r>
+        <w:t xml:space="preserve">opposing monster </w:t>
+      </w:r>
+      <w:r>
+        <w:t>to have a chance to fight.</w:t>
+      </w:r>
+    </w:p>
+    <w:p>
+      <w:r>
+        <w:t>Admin:</w:t>
+      </w:r>
+    </w:p>
+    <w:p>
+      <w:pPr>
+        <w:pStyle w:val="ListParagraph"/>
+        <w:numPr>
+          <w:ilvl w:val="0"/>
+          <w:numId w:val="3"/>
+        </w:numPr>
+      </w:pPr>
+      <w:r>
+        <w:t xml:space="preserve">As an administrator, I would like the ability to login to access my admin powers. </w:t>
+      </w:r>
+    </w:p>
+    <w:p>
+      <w:pPr>
+        <w:pStyle w:val="ListParagraph"/>
+        <w:numPr>
+          <w:ilvl w:val="0"/>
+          <w:numId w:val="3"/>
+        </w:numPr>
+      </w:pPr>
+      <w:r>
+        <w:t>As an administrator, I want to be able to edit the top score list to remove any names created in poor taste.</w:t>
+      </w:r>
+    </w:p>
+    <w:p>
+      <w:pPr>
+        <w:pStyle w:val="ListParagraph"/>
+        <w:numPr>
+          <w:ilvl w:val="0"/>
+          <w:numId w:val="3"/>
+        </w:numPr>
+      </w:pPr>
+      <w:r>
+        <w:t xml:space="preserve">As an administrator, I want the ability to reset all high scores to give people a fresh chance at having a top score. </w:t>
       </w:r>
       <w:bookmarkStart w:id="0" w:name="_GoBack"/>
       <w:bookmarkEnd w:id="0"/>
-      <w:r>
-        <w:rPr>
-          <w:b/>
-          <w:sz w:val="28"/>
-          <w:szCs w:val="28"/>
-        </w:rPr>
-        <w:t xml:space="preserve">ries </w:t>
-      </w:r>
-    </w:p>
-    <w:p>
-      <w:r>
-        <w:t xml:space="preserve">Player: </w:t>
-      </w:r>
-    </w:p>
-    <w:p>
-      <w:pPr>
-        <w:pStyle w:val="ListParagraph"/>
-        <w:numPr>
-          <w:ilvl w:val="0"/>
-          <w:numId w:val="1"/>
-        </w:numPr>
-      </w:pPr>
-      <w:r>
-        <w:t xml:space="preserve">As a game player, I would like to have the ability to start the game. </w:t>
-      </w:r>
-    </w:p>
-    <w:p>
-      <w:pPr>
-        <w:pStyle w:val="ListParagraph"/>
-        <w:numPr>
-          <w:ilvl w:val="0"/>
-          <w:numId w:val="1"/>
-        </w:numPr>
-      </w:pPr>
-      <w:r>
-        <w:t>As a</w:t>
-      </w:r>
-      <w:r>
-        <w:t xml:space="preserve"> game</w:t>
-      </w:r>
-      <w:r>
-        <w:t xml:space="preserve"> player, I would like the option to end the game at a time of my choosing. </w:t>
-      </w:r>
-    </w:p>
-    <w:p>
-      <w:pPr>
-        <w:pStyle w:val="ListParagraph"/>
-        <w:numPr>
-          <w:ilvl w:val="0"/>
-          <w:numId w:val="1"/>
-        </w:numPr>
-      </w:pPr>
-      <w:r>
-        <w:t>As a game player, I would like to be able to r</w:t>
-      </w:r>
-      <w:r>
-        <w:t xml:space="preserve">ecord </w:t>
-      </w:r>
-      <w:r>
-        <w:t xml:space="preserve">my </w:t>
-      </w:r>
-      <w:r>
-        <w:t>score</w:t>
-      </w:r>
-      <w:r>
-        <w:t>.</w:t>
-      </w:r>
-    </w:p>
-    <w:p>
-      <w:pPr>
-        <w:pStyle w:val="ListParagraph"/>
-        <w:numPr>
-          <w:ilvl w:val="0"/>
-          <w:numId w:val="1"/>
-        </w:numPr>
-      </w:pPr>
-      <w:r>
-        <w:t>As a game player, I want to fight a variety of monsters to stay entertained for hours.</w:t>
-      </w:r>
-    </w:p>
-    <w:p>
-      <w:pPr>
-        <w:pStyle w:val="ListParagraph"/>
-        <w:numPr>
-          <w:ilvl w:val="0"/>
-          <w:numId w:val="1"/>
-        </w:numPr>
-      </w:pPr>
-      <w:r>
-        <w:t>As a game player</w:t>
-      </w:r>
-      <w:r>
-        <w:t xml:space="preserve">, I would like to be able to view previous high scores to see how great I am. </w:t>
-      </w:r>
-    </w:p>
-    <w:p>
-      <w:pPr>
-        <w:pStyle w:val="ListParagraph"/>
-        <w:numPr>
-          <w:ilvl w:val="0"/>
-          <w:numId w:val="1"/>
-        </w:numPr>
-      </w:pPr>
-      <w:r>
-        <w:t xml:space="preserve">As a game player, I would like to be able to run away from a fight if it’s a monster I don’t want to engage. </w:t>
-      </w:r>
-    </w:p>
-    <w:p>
-      <w:pPr>
-        <w:pStyle w:val="ListParagraph"/>
-        <w:numPr>
-          <w:ilvl w:val="0"/>
-          <w:numId w:val="1"/>
-        </w:numPr>
-      </w:pPr>
-      <w:r>
-        <w:t xml:space="preserve">As a game player, I would like to be able to do massive amounts of damage to a monster. </w:t>
-      </w:r>
-    </w:p>
-    <w:p>
-      <w:pPr>
-        <w:pStyle w:val="ListParagraph"/>
-        <w:numPr>
-          <w:ilvl w:val="0"/>
-          <w:numId w:val="1"/>
-        </w:numPr>
-      </w:pPr>
-      <w:r>
-        <w:t>As a game player, I would like a way to regenerate my health so I can achieve MAXIMUM HIGH SCORE!</w:t>
-      </w:r>
-    </w:p>
-    <w:p>
-      <w:pPr>
-        <w:pStyle w:val="ListParagraph"/>
-        <w:numPr>
-          <w:ilvl w:val="0"/>
-          <w:numId w:val="1"/>
-        </w:numPr>
-      </w:pPr>
-      <w:r>
-        <w:t xml:space="preserve">As a game </w:t>
-      </w:r>
-      <w:r>
-        <w:t>player, I would like a GUI to make the game more enjoyable</w:t>
-      </w:r>
-      <w:r>
-        <w:t>.</w:t>
-      </w:r>
-    </w:p>
-    <w:p>
-      <w:pPr>
-        <w:pStyle w:val="ListParagraph"/>
-        <w:numPr>
-          <w:ilvl w:val="0"/>
-          <w:numId w:val="1"/>
-        </w:numPr>
-      </w:pPr>
-      <w:r>
-        <w:t xml:space="preserve">As a </w:t>
-      </w:r>
-      <w:r>
-        <w:t xml:space="preserve">game </w:t>
-      </w:r>
-      <w:r>
-        <w:t>player, I want the AI to have a chance to flee.</w:t>
-      </w:r>
-    </w:p>
-    <w:p>
-      <w:pPr>
-        <w:pStyle w:val="ListParagraph"/>
-        <w:numPr>
-          <w:ilvl w:val="0"/>
-          <w:numId w:val="1"/>
-        </w:numPr>
-      </w:pPr>
-      <w:r>
-        <w:t xml:space="preserve">As a </w:t>
-      </w:r>
-      <w:r>
-        <w:t xml:space="preserve">game </w:t>
-      </w:r>
-      <w:r>
-        <w:t xml:space="preserve">player, I want the AI to have a chance to </w:t>
-      </w:r>
-      <w:r>
-        <w:t>miss their damage</w:t>
-      </w:r>
-      <w:r>
-        <w:t>.</w:t>
-      </w:r>
-    </w:p>
-    <w:p>
-      <w:pPr>
-        <w:pStyle w:val="ListParagraph"/>
-        <w:numPr>
-          <w:ilvl w:val="0"/>
-          <w:numId w:val="1"/>
-        </w:numPr>
-      </w:pPr>
-      <w:r>
-        <w:t xml:space="preserve">As a </w:t>
-      </w:r>
-      <w:r>
-        <w:t xml:space="preserve">game </w:t>
-      </w:r>
-      <w:r>
-        <w:t xml:space="preserve">player, I want the AI to have a chance to </w:t>
-      </w:r>
-      <w:r>
-        <w:t>fight</w:t>
-      </w:r>
-      <w:r>
-        <w:t>.</w:t>
-      </w:r>
-    </w:p>
-    <w:p>
-      <w:r>
-        <w:t>Admin:</w:t>
-      </w:r>
-    </w:p>
-    <w:p>
-      <w:pPr>
-        <w:pStyle w:val="ListParagraph"/>
-        <w:numPr>
-          <w:ilvl w:val="0"/>
-          <w:numId w:val="3"/>
-        </w:numPr>
-      </w:pPr>
-      <w:r>
-        <w:t xml:space="preserve">As an administrator, I would like the ability to login to access my admin powers. </w:t>
-      </w:r>
-    </w:p>
-    <w:p>
-      <w:pPr>
-        <w:pStyle w:val="ListParagraph"/>
-        <w:numPr>
-          <w:ilvl w:val="0"/>
-          <w:numId w:val="3"/>
-        </w:numPr>
-      </w:pPr>
-      <w:r>
-        <w:t>As an administrator, I want to be able to edit the top score list to remove any names created in poor taste.</w:t>
-      </w:r>
-    </w:p>
-    <w:p>
-      <w:pPr>
-        <w:pStyle w:val="ListParagraph"/>
-        <w:numPr>
-          <w:ilvl w:val="0"/>
-          <w:numId w:val="3"/>
-        </w:numPr>
-      </w:pPr>
-      <w:r>
-        <w:t>Reset everything</w:t>
-      </w:r>
     </w:p>
     <w:p>
       <w:r>
@@ -373,7 +391,7 @@
 </file>
 
 <file path=word/endnotes.xml><?xml version="1.0" encoding="utf-8"?>
-<w:endnotes xmlns:wpc="http://schemas.microsoft.com/office/word/2010/wordprocessingCanvas" xmlns:cx="http://schemas.microsoft.com/office/drawing/2014/chartex" xmlns:cx1="http://schemas.microsoft.com/office/drawing/2015/9/8/chartex" xmlns:cx2="http://schemas.microsoft.com/office/drawing/2015/10/21/chartex" xmlns:mc="http://schemas.openxmlformats.org/markup-compatibility/2006" xmlns:o="urn:schemas-microsoft-com:office:office" xmlns:r="http://schemas.openxmlformats.org/officeDocument/2006/relationships" xmlns:m="http://schemas.openxmlformats.org/officeDocument/2006/math" xmlns:v="urn:schemas-microsoft-com:vml" xmlns:wp14="http://schemas.microsoft.com/office/word/2010/wordprocessingDrawing" xmlns:wp="http://schemas.openxmlformats.org/drawingml/2006/wordprocessingDrawing" xmlns:w10="urn:schemas-microsoft-com:office:word" xmlns:w="http://schemas.openxmlformats.org/wordprocessingml/2006/main" xmlns:w14="http://schemas.microsoft.com/office/word/2010/wordml" xmlns:w15="http://schemas.microsoft.com/office/word/2012/wordml" xmlns:w16se="http://schemas.microsoft.com/office/word/2015/wordml/symex" xmlns:wpg="http://schemas.microsoft.com/office/word/2010/wordprocessingGroup" xmlns:wpi="http://schemas.microsoft.com/office/word/2010/wordprocessingInk" xmlns:wne="http://schemas.microsoft.com/office/word/2006/wordml" xmlns:wps="http://schemas.microsoft.com/office/word/2010/wordprocessingShape" mc:Ignorable="w14 w15 w16se wp14">
+<w:endnotes xmlns:wpc="http://schemas.microsoft.com/office/word/2010/wordprocessingCanvas" xmlns:cx="http://schemas.microsoft.com/office/drawing/2014/chartex" xmlns:cx1="http://schemas.microsoft.com/office/drawing/2015/9/8/chartex" xmlns:mc="http://schemas.openxmlformats.org/markup-compatibility/2006" xmlns:o="urn:schemas-microsoft-com:office:office" xmlns:r="http://schemas.openxmlformats.org/officeDocument/2006/relationships" xmlns:m="http://schemas.openxmlformats.org/officeDocument/2006/math" xmlns:v="urn:schemas-microsoft-com:vml" xmlns:wp14="http://schemas.microsoft.com/office/word/2010/wordprocessingDrawing" xmlns:wp="http://schemas.openxmlformats.org/drawingml/2006/wordprocessingDrawing" xmlns:w10="urn:schemas-microsoft-com:office:word" xmlns:w="http://schemas.openxmlformats.org/wordprocessingml/2006/main" xmlns:w14="http://schemas.microsoft.com/office/word/2010/wordml" xmlns:w15="http://schemas.microsoft.com/office/word/2012/wordml" xmlns:w16se="http://schemas.microsoft.com/office/word/2015/wordml/symex" xmlns:wpg="http://schemas.microsoft.com/office/word/2010/wordprocessingGroup" xmlns:wpi="http://schemas.microsoft.com/office/word/2010/wordprocessingInk" xmlns:wne="http://schemas.microsoft.com/office/word/2006/wordml" xmlns:wps="http://schemas.microsoft.com/office/word/2010/wordprocessingShape" mc:Ignorable="w14 w15 w16se wp14">
   <w:endnote w:type="separator" w:id="-1">
     <w:p>
       <w:pPr>
@@ -398,7 +416,7 @@
 </file>
 
 <file path=word/footnotes.xml><?xml version="1.0" encoding="utf-8"?>
-<w:footnotes xmlns:wpc="http://schemas.microsoft.com/office/word/2010/wordprocessingCanvas" xmlns:cx="http://schemas.microsoft.com/office/drawing/2014/chartex" xmlns:cx1="http://schemas.microsoft.com/office/drawing/2015/9/8/chartex" xmlns:cx2="http://schemas.microsoft.com/office/drawing/2015/10/21/chartex" xmlns:mc="http://schemas.openxmlformats.org/markup-compatibility/2006" xmlns:o="urn:schemas-microsoft-com:office:office" xmlns:r="http://schemas.openxmlformats.org/officeDocument/2006/relationships" xmlns:m="http://schemas.openxmlformats.org/officeDocument/2006/math" xmlns:v="urn:schemas-microsoft-com:vml" xmlns:wp14="http://schemas.microsoft.com/office/word/2010/wordprocessingDrawing" xmlns:wp="http://schemas.openxmlformats.org/drawingml/2006/wordprocessingDrawing" xmlns:w10="urn:schemas-microsoft-com:office:word" xmlns:w="http://schemas.openxmlformats.org/wordprocessingml/2006/main" xmlns:w14="http://schemas.microsoft.com/office/word/2010/wordml" xmlns:w15="http://schemas.microsoft.com/office/word/2012/wordml" xmlns:w16se="http://schemas.microsoft.com/office/word/2015/wordml/symex" xmlns:wpg="http://schemas.microsoft.com/office/word/2010/wordprocessingGroup" xmlns:wpi="http://schemas.microsoft.com/office/word/2010/wordprocessingInk" xmlns:wne="http://schemas.microsoft.com/office/word/2006/wordml" xmlns:wps="http://schemas.microsoft.com/office/word/2010/wordprocessingShape" mc:Ignorable="w14 w15 w16se wp14">
+<w:footnotes xmlns:wpc="http://schemas.microsoft.com/office/word/2010/wordprocessingCanvas" xmlns:cx="http://schemas.microsoft.com/office/drawing/2014/chartex" xmlns:cx1="http://schemas.microsoft.com/office/drawing/2015/9/8/chartex" xmlns:mc="http://schemas.openxmlformats.org/markup-compatibility/2006" xmlns:o="urn:schemas-microsoft-com:office:office" xmlns:r="http://schemas.openxmlformats.org/officeDocument/2006/relationships" xmlns:m="http://schemas.openxmlformats.org/officeDocument/2006/math" xmlns:v="urn:schemas-microsoft-com:vml" xmlns:wp14="http://schemas.microsoft.com/office/word/2010/wordprocessingDrawing" xmlns:wp="http://schemas.openxmlformats.org/drawingml/2006/wordprocessingDrawing" xmlns:w10="urn:schemas-microsoft-com:office:word" xmlns:w="http://schemas.openxmlformats.org/wordprocessingml/2006/main" xmlns:w14="http://schemas.microsoft.com/office/word/2010/wordml" xmlns:w15="http://schemas.microsoft.com/office/word/2012/wordml" xmlns:w16se="http://schemas.microsoft.com/office/word/2015/wordml/symex" xmlns:wpg="http://schemas.microsoft.com/office/word/2010/wordprocessingGroup" xmlns:wpi="http://schemas.microsoft.com/office/word/2010/wordprocessingInk" xmlns:wne="http://schemas.microsoft.com/office/word/2006/wordml" xmlns:wps="http://schemas.microsoft.com/office/word/2010/wordprocessingShape" mc:Ignorable="w14 w15 w16se wp14">
   <w:footnote w:type="separator" w:id="-1">
     <w:p>
       <w:pPr>
@@ -423,7 +441,7 @@
 </file>
 
 <file path=word/header1.xml><?xml version="1.0" encoding="utf-8"?>
-<w:hdr xmlns:wpc="http://schemas.microsoft.com/office/word/2010/wordprocessingCanvas" xmlns:cx="http://schemas.microsoft.com/office/drawing/2014/chartex" xmlns:cx1="http://schemas.microsoft.com/office/drawing/2015/9/8/chartex" xmlns:cx2="http://schemas.microsoft.com/office/drawing/2015/10/21/chartex" xmlns:mc="http://schemas.openxmlformats.org/markup-compatibility/2006" xmlns:o="urn:schemas-microsoft-com:office:office" xmlns:r="http://schemas.openxmlformats.org/officeDocument/2006/relationships" xmlns:m="http://schemas.openxmlformats.org/officeDocument/2006/math" xmlns:v="urn:schemas-microsoft-com:vml" xmlns:wp14="http://schemas.microsoft.com/office/word/2010/wordprocessingDrawing" xmlns:wp="http://schemas.openxmlformats.org/drawingml/2006/wordprocessingDrawing" xmlns:w10="urn:schemas-microsoft-com:office:word" xmlns:w="http://schemas.openxmlformats.org/wordprocessingml/2006/main" xmlns:w14="http://schemas.microsoft.com/office/word/2010/wordml" xmlns:w15="http://schemas.microsoft.com/office/word/2012/wordml" xmlns:w16se="http://schemas.microsoft.com/office/word/2015/wordml/symex" xmlns:wpg="http://schemas.microsoft.com/office/word/2010/wordprocessingGroup" xmlns:wpi="http://schemas.microsoft.com/office/word/2010/wordprocessingInk" xmlns:wne="http://schemas.microsoft.com/office/word/2006/wordml" xmlns:wps="http://schemas.microsoft.com/office/word/2010/wordprocessingShape" mc:Ignorable="w14 w15 w16se wp14">
+<w:hdr xmlns:wpc="http://schemas.microsoft.com/office/word/2010/wordprocessingCanvas" xmlns:cx="http://schemas.microsoft.com/office/drawing/2014/chartex" xmlns:cx1="http://schemas.microsoft.com/office/drawing/2015/9/8/chartex" xmlns:mc="http://schemas.openxmlformats.org/markup-compatibility/2006" xmlns:o="urn:schemas-microsoft-com:office:office" xmlns:r="http://schemas.openxmlformats.org/officeDocument/2006/relationships" xmlns:m="http://schemas.openxmlformats.org/officeDocument/2006/math" xmlns:v="urn:schemas-microsoft-com:vml" xmlns:wp14="http://schemas.microsoft.com/office/word/2010/wordprocessingDrawing" xmlns:wp="http://schemas.openxmlformats.org/drawingml/2006/wordprocessingDrawing" xmlns:w10="urn:schemas-microsoft-com:office:word" xmlns:w="http://schemas.openxmlformats.org/wordprocessingml/2006/main" xmlns:w14="http://schemas.microsoft.com/office/word/2010/wordml" xmlns:w15="http://schemas.microsoft.com/office/word/2012/wordml" xmlns:w16se="http://schemas.microsoft.com/office/word/2015/wordml/symex" xmlns:wpg="http://schemas.microsoft.com/office/word/2010/wordprocessingGroup" xmlns:wpi="http://schemas.microsoft.com/office/word/2010/wordprocessingInk" xmlns:wne="http://schemas.microsoft.com/office/word/2006/wordml" xmlns:wps="http://schemas.microsoft.com/office/word/2010/wordprocessingShape" mc:Ignorable="w14 w15 w16se wp14">
   <w:p>
     <w:pPr>
       <w:pStyle w:val="Header"/>
@@ -436,7 +454,7 @@
 </file>
 
 <file path=word/numbering.xml><?xml version="1.0" encoding="utf-8"?>
-<w:numbering xmlns:wpc="http://schemas.microsoft.com/office/word/2010/wordprocessingCanvas" xmlns:cx="http://schemas.microsoft.com/office/drawing/2014/chartex" xmlns:cx1="http://schemas.microsoft.com/office/drawing/2015/9/8/chartex" xmlns:cx2="http://schemas.microsoft.com/office/drawing/2015/10/21/chartex" xmlns:mc="http://schemas.openxmlformats.org/markup-compatibility/2006" xmlns:o="urn:schemas-microsoft-com:office:office" xmlns:r="http://schemas.openxmlformats.org/officeDocument/2006/relationships" xmlns:m="http://schemas.openxmlformats.org/officeDocument/2006/math" xmlns:v="urn:schemas-microsoft-com:vml" xmlns:wp14="http://schemas.microsoft.com/office/word/2010/wordprocessingDrawing" xmlns:wp="http://schemas.openxmlformats.org/drawingml/2006/wordprocessingDrawing" xmlns:w10="urn:schemas-microsoft-com:office:word" xmlns:w="http://schemas.openxmlformats.org/wordprocessingml/2006/main" xmlns:w14="http://schemas.microsoft.com/office/word/2010/wordml" xmlns:w15="http://schemas.microsoft.com/office/word/2012/wordml" xmlns:w16se="http://schemas.microsoft.com/office/word/2015/wordml/symex" xmlns:wpg="http://schemas.microsoft.com/office/word/2010/wordprocessingGroup" xmlns:wpi="http://schemas.microsoft.com/office/word/2010/wordprocessingInk" xmlns:wne="http://schemas.microsoft.com/office/word/2006/wordml" xmlns:wps="http://schemas.microsoft.com/office/word/2010/wordprocessingShape" mc:Ignorable="w14 w15 w16se wp14">
+<w:numbering xmlns:wpc="http://schemas.microsoft.com/office/word/2010/wordprocessingCanvas" xmlns:cx="http://schemas.microsoft.com/office/drawing/2014/chartex" xmlns:cx1="http://schemas.microsoft.com/office/drawing/2015/9/8/chartex" xmlns:mc="http://schemas.openxmlformats.org/markup-compatibility/2006" xmlns:o="urn:schemas-microsoft-com:office:office" xmlns:r="http://schemas.openxmlformats.org/officeDocument/2006/relationships" xmlns:m="http://schemas.openxmlformats.org/officeDocument/2006/math" xmlns:v="urn:schemas-microsoft-com:vml" xmlns:wp14="http://schemas.microsoft.com/office/word/2010/wordprocessingDrawing" xmlns:wp="http://schemas.openxmlformats.org/drawingml/2006/wordprocessingDrawing" xmlns:w10="urn:schemas-microsoft-com:office:word" xmlns:w="http://schemas.openxmlformats.org/wordprocessingml/2006/main" xmlns:w14="http://schemas.microsoft.com/office/word/2010/wordml" xmlns:w15="http://schemas.microsoft.com/office/word/2012/wordml" xmlns:w16se="http://schemas.microsoft.com/office/word/2015/wordml/symex" xmlns:wpg="http://schemas.microsoft.com/office/word/2010/wordprocessingGroup" xmlns:wpi="http://schemas.microsoft.com/office/word/2010/wordprocessingInk" xmlns:wne="http://schemas.microsoft.com/office/word/2006/wordml" xmlns:wps="http://schemas.microsoft.com/office/word/2010/wordprocessingShape" mc:Ignorable="w14 w15 w16se wp14">
   <w:abstractNum w:abstractNumId="0" w15:restartNumberingAfterBreak="0">
     <w:nsid w:val="2312147F"/>
     <w:multiLevelType w:val="hybridMultilevel"/>
@@ -819,7 +837,7 @@
       </w:pPr>
     </w:pPrDefault>
   </w:docDefaults>
-  <w:latentStyles w:defLockedState="0" w:defUIPriority="99" w:defSemiHidden="0" w:defUnhideWhenUsed="0" w:defQFormat="0" w:count="372">
+  <w:latentStyles w:defLockedState="0" w:defUIPriority="99" w:defSemiHidden="0" w:defUnhideWhenUsed="0" w:defQFormat="0" w:count="371">
     <w:lsdException w:name="Normal" w:uiPriority="0" w:qFormat="1"/>
     <w:lsdException w:name="heading 1" w:uiPriority="9" w:qFormat="1"/>
     <w:lsdException w:name="heading 2" w:semiHidden="1" w:uiPriority="9" w:unhideWhenUsed="1" w:qFormat="1"/>
@@ -925,6 +943,7 @@
     <w:lsdException w:name="HTML Sample" w:semiHidden="1" w:unhideWhenUsed="1"/>
     <w:lsdException w:name="HTML Typewriter" w:semiHidden="1" w:unhideWhenUsed="1"/>
     <w:lsdException w:name="HTML Variable" w:semiHidden="1" w:unhideWhenUsed="1"/>
+    <w:lsdException w:name="Normal Table" w:semiHidden="1" w:unhideWhenUsed="1"/>
     <w:lsdException w:name="annotation subject" w:semiHidden="1" w:unhideWhenUsed="1"/>
     <w:lsdException w:name="No List" w:semiHidden="1" w:unhideWhenUsed="1"/>
     <w:lsdException w:name="Outline List 1" w:semiHidden="1" w:unhideWhenUsed="1"/>
@@ -971,8 +990,10 @@
     <w:lsdException w:name="Table Subtle 2" w:semiHidden="1" w:unhideWhenUsed="1"/>
     <w:lsdException w:name="Table Web 1" w:semiHidden="1" w:unhideWhenUsed="1"/>
     <w:lsdException w:name="Table Web 2" w:semiHidden="1" w:unhideWhenUsed="1"/>
+    <w:lsdException w:name="Table Web 3" w:semiHidden="1" w:unhideWhenUsed="1"/>
     <w:lsdException w:name="Balloon Text" w:semiHidden="1" w:unhideWhenUsed="1"/>
     <w:lsdException w:name="Table Grid" w:uiPriority="39"/>
+    <w:lsdException w:name="Table Theme" w:semiHidden="1" w:unhideWhenUsed="1"/>
     <w:lsdException w:name="Placeholder Text" w:semiHidden="1"/>
     <w:lsdException w:name="No Spacing" w:uiPriority="1" w:qFormat="1"/>
     <w:lsdException w:name="Light Shading" w:uiPriority="60"/>
@@ -1188,7 +1209,6 @@
     <w:lsdException w:name="List Table 5 Dark Accent 6" w:uiPriority="50"/>
     <w:lsdException w:name="List Table 6 Colorful Accent 6" w:uiPriority="51"/>
     <w:lsdException w:name="List Table 7 Colorful Accent 6" w:uiPriority="52"/>
-    <w:lsdException w:name="Mention" w:semiHidden="1" w:unhideWhenUsed="1"/>
   </w:latentStyles>
   <w:style w:type="paragraph" w:default="1" w:styleId="Normal">
     <w:name w:val="Normal"/>
